--- a/src/main/resources/ActRefund.docx
+++ b/src/main/resources/ActRefund.docx
@@ -82,17 +82,25 @@
         <w:jc w:val="center"/>
         <w:rPr>
           <w:rFonts w:ascii="Times New Roman" w:hAnsi="Times New Roman" w:cs="Times New Roman"/>
-          <w:b w:val="0"/>
-          <w:sz w:val="22"/>
+          <w:sz w:val="28"/>
           <w:szCs w:val="22"/>
           <w:lang w:val="en-US"/>
         </w:rPr>
       </w:pPr>
+      <w:r>
+        <w:rPr>
+          <w:rFonts w:ascii="Times New Roman" w:hAnsi="Times New Roman" w:cs="Times New Roman"/>
+          <w:sz w:val="28"/>
+          <w:szCs w:val="22"/>
+          <w:lang w:val="en-US"/>
+        </w:rPr>
+        <w:t>new</w:t>
+      </w:r>
     </w:p>
     <w:p>
       <w:pPr>
         <w:pStyle w:val="titlep"/>
-        <w:spacing w:before="255" w:after="240"/>
+        <w:spacing w:before="120" w:after="240"/>
         <w:rPr>
           <w:rFonts w:ascii="Times New Roman" w:hAnsi="Times New Roman" w:cs="Times New Roman"/>
           <w:sz w:val="22"/>
@@ -792,6 +800,7 @@
     </w:p>
     <w:p>
       <w:pPr>
+        <w:spacing w:before="120"/>
         <w:jc w:val="both"/>
         <w:rPr>
           <w:sz w:val="22"/>
@@ -1736,6 +1745,7 @@
         </w:rPr>
         <w:t>(</w:t>
       </w:r>
+      <w:bookmarkStart w:id="1" w:name="_GoBack"/>
       <w:r>
         <w:rPr>
           <w:rFonts w:eastAsia="Arial"/>
@@ -1743,26 +1753,9 @@
           <w:sz w:val="16"/>
           <w:szCs w:val="16"/>
         </w:rPr>
-        <w:t>страна</w:t>
-      </w:r>
-      <w:r>
-        <w:rPr>
-          <w:rFonts w:eastAsia="Arial"/>
-          <w:bCs/>
-          <w:sz w:val="16"/>
-          <w:szCs w:val="16"/>
-        </w:rPr>
-        <w:t xml:space="preserve"> </w:t>
-      </w:r>
-      <w:r>
-        <w:rPr>
-          <w:rFonts w:eastAsia="Arial"/>
-          <w:bCs/>
-          <w:sz w:val="16"/>
-          <w:szCs w:val="16"/>
-        </w:rPr>
-        <w:t>выдачи фитосанитарного сертификата</w:t>
-      </w:r>
+        <w:t>наименование организации, выдавшей фитосанитарный сертификат</w:t>
+      </w:r>
+      <w:bookmarkEnd w:id="1"/>
       <w:r>
         <w:rPr>
           <w:rFonts w:eastAsia="Arial"/>
@@ -1894,8 +1887,6 @@
           <w:szCs w:val="22"/>
         </w:rPr>
       </w:pPr>
-      <w:bookmarkStart w:id="1" w:name="_GoBack"/>
-      <w:bookmarkEnd w:id="1"/>
     </w:p>
     <w:tbl>
       <w:tblPr>
